--- a/game_reviews/translations/apes-dynasty (Version 1).docx
+++ b/game_reviews/translations/apes-dynasty (Version 1).docx
@@ -8,18 +8,6 @@
       </w:pPr>
       <w:r>
         <w:t>Play Ape's Dynasty for Free - Review and Bonus Features</w:t>
-      </w:r>
-    </w:p>
-    <w:p>
-      <w:r/>
-      <w:r>
-        <w:rPr>
-          <w:b/>
-        </w:rPr>
-        <w:t>Meta description</w:t>
-      </w:r>
-      <w:r>
-        <w:t>: Read our review of Ape's Dynasty, an online slot game featuring a free spin bonus and up to 200 spins. Play now for free and unlock various bonuses!</w:t>
       </w:r>
     </w:p>
     <w:p>
@@ -365,9 +353,18 @@
       <w:r/>
       <w:r>
         <w:rPr>
+          <w:b/>
+        </w:rPr>
+        <w:t>Play Ape's Dynasty for Free - Review and Bonus Features</w:t>
+      </w:r>
+    </w:p>
+    <w:p>
+      <w:r/>
+      <w:r>
+        <w:rPr>
           <w:i/>
         </w:rPr>
-        <w:t>Create a cartoon-style feature image for Ape's Dynasty that captures the essence of the game's atmosphere and features. The image should prominently feature a Maya warrior wearing glasses that expresses happiness and excitement. Consider incorporating jungle scenery and symbols from the game, such as the giant ape, wild animals, and playing cards, to visually represent the game's premise. The image should be eye-catching, with bold colors and clear details that draw in potential players.</w:t>
+        <w:t>Read our review of Ape's Dynasty, an online slot game featuring a free spin bonus and up to 200 spins. Play now for free and unlock various bonuses!</w:t>
       </w:r>
     </w:p>
     <w:sectPr>

--- a/game_reviews/translations/apes-dynasty (Version 1).docx
+++ b/game_reviews/translations/apes-dynasty (Version 1).docx
@@ -8,6 +8,18 @@
       </w:pPr>
       <w:r>
         <w:t>Play Ape's Dynasty for Free - Review and Bonus Features</w:t>
+      </w:r>
+    </w:p>
+    <w:p>
+      <w:r/>
+      <w:r>
+        <w:rPr>
+          <w:b/>
+        </w:rPr>
+        <w:t>Meta description</w:t>
+      </w:r>
+      <w:r>
+        <w:t>: Read our review of Ape's Dynasty, an online slot game featuring a free spin bonus and up to 200 spins. Play now for free and unlock various bonuses!</w:t>
       </w:r>
     </w:p>
     <w:p>
@@ -353,18 +365,9 @@
       <w:r/>
       <w:r>
         <w:rPr>
-          <w:b/>
-        </w:rPr>
-        <w:t>Play Ape's Dynasty for Free - Review and Bonus Features</w:t>
-      </w:r>
-    </w:p>
-    <w:p>
-      <w:r/>
-      <w:r>
-        <w:rPr>
           <w:i/>
         </w:rPr>
-        <w:t>Read our review of Ape's Dynasty, an online slot game featuring a free spin bonus and up to 200 spins. Play now for free and unlock various bonuses!</w:t>
+        <w:t>Create a cartoon-style feature image for Ape's Dynasty that captures the essence of the game's atmosphere and features. The image should prominently feature a Maya warrior wearing glasses that expresses happiness and excitement. Consider incorporating jungle scenery and symbols from the game, such as the giant ape, wild animals, and playing cards, to visually represent the game's premise. The image should be eye-catching, with bold colors and clear details that draw in potential players.</w:t>
       </w:r>
     </w:p>
     <w:sectPr>

--- a/game_reviews/translations/apes-dynasty (Version 1).docx
+++ b/game_reviews/translations/apes-dynasty (Version 1).docx
@@ -7,7 +7,7 @@
         <w:pStyle w:val="Heading1"/>
       </w:pPr>
       <w:r>
-        <w:t>Play Ape's Dynasty for Free - Review and Bonus Features</w:t>
+        <w:t>Play Ape’s Dynasty for Free</w:t>
       </w:r>
     </w:p>
     <w:p>
@@ -294,7 +294,7 @@
       </w:pPr>
       <w:r/>
       <w:r>
-        <w:t>3x multiplier in the free spin feature</w:t>
+        <w:t>Cartoon-style graphics and soothing jungle atmosphere</w:t>
       </w:r>
     </w:p>
     <w:p>
@@ -305,7 +305,7 @@
       </w:pPr>
       <w:r/>
       <w:r>
-        <w:t>Wild symbols can produce up to a 6x multiplier</w:t>
+        <w:t>Medium volatility for regular wins</w:t>
       </w:r>
     </w:p>
     <w:p>
@@ -316,7 +316,7 @@
       </w:pPr>
       <w:r/>
       <w:r>
-        <w:t>RTP of 96%</w:t>
+        <w:t>Multiple symbols and bonuses for increased chances of winning</w:t>
       </w:r>
     </w:p>
     <w:p>
@@ -335,7 +335,7 @@
       </w:pPr>
       <w:r/>
       <w:r>
-        <w:t>Only 10 paylines</w:t>
+        <w:t>Limited number of paylines (10)</w:t>
       </w:r>
     </w:p>
     <w:p>
@@ -346,7 +346,7 @@
       </w:pPr>
       <w:r/>
       <w:r>
-        <w:t>Medium level of volatility might not appeal to high rollers</w:t>
+        <w:t>No progressive jackpot</w:t>
       </w:r>
     </w:p>
     <w:p>
@@ -355,7 +355,7 @@
         <w:rPr>
           <w:b/>
         </w:rPr>
-        <w:t>Play Ape's Dynasty for Free - Review and Bonus Features</w:t>
+        <w:t>Play Ape’s Dynasty for Free</w:t>
       </w:r>
     </w:p>
     <w:p>
@@ -364,7 +364,7 @@
         <w:rPr>
           <w:i/>
         </w:rPr>
-        <w:t>Read our review of Ape's Dynasty, an online slot game featuring a free spin bonus and up to 200 spins. Play now for free and unlock various bonuses!</w:t>
+        <w:t>Read our review of Ape’s Dynasty and play for free with up to 200 free spins.</w:t>
       </w:r>
     </w:p>
     <w:sectPr>
